--- a/zg21696_EMATM0061_summative_assessment/Summative Assessment.docx
+++ b/zg21696_EMATM0061_summative_assessment/Summative Assessment.docx
@@ -1381,31 +1381,25 @@
         <w:rPr>
           <w:rFonts w:ascii="Times New Roman" w:hAnsi="Times New Roman" w:cs="Times New Roman"/>
         </w:rPr>
-        <w:t xml:space="preserve">KNN, hyperparameters </w:t>
-      </w:r>
-      <w:r>
-        <w:rPr>
-          <w:rFonts w:ascii="Times New Roman" w:hAnsi="Times New Roman" w:cs="Times New Roman"/>
-        </w:rPr>
-        <w:t>can be</w:t>
-      </w:r>
-      <w:r>
-        <w:rPr>
-          <w:rFonts w:ascii="Times New Roman" w:hAnsi="Times New Roman" w:cs="Times New Roman"/>
-        </w:rPr>
-        <w:t xml:space="preserve"> K and</w:t>
-      </w:r>
-      <w:r>
-        <w:rPr>
-          <w:rFonts w:ascii="Times New Roman" w:hAnsi="Times New Roman" w:cs="Times New Roman"/>
-        </w:rPr>
-        <w:t xml:space="preserve"> distance metric</w:t>
-      </w:r>
-      <w:r>
-        <w:rPr>
-          <w:rFonts w:ascii="Times New Roman" w:hAnsi="Times New Roman" w:cs="Times New Roman"/>
-        </w:rPr>
-        <w:t>.</w:t>
+        <w:t>KNN,</w:t>
+      </w:r>
+      <w:r>
+        <w:rPr>
+          <w:rFonts w:ascii="Times New Roman" w:hAnsi="Times New Roman" w:cs="Times New Roman"/>
+        </w:rPr>
+        <w:t xml:space="preserve"> t</w:t>
+      </w:r>
+      <w:r>
+        <w:rPr>
+          <w:rFonts w:ascii="Times New Roman" w:hAnsi="Times New Roman" w:cs="Times New Roman" w:hint="eastAsia"/>
+        </w:rPr>
+        <w:t>he</w:t>
+      </w:r>
+      <w:r>
+        <w:rPr>
+          <w:rFonts w:ascii="Times New Roman" w:hAnsi="Times New Roman" w:cs="Times New Roman"/>
+        </w:rPr>
+        <w:t xml:space="preserve"> hyperparameters can be K and distance metric.</w:t>
       </w:r>
       <w:r>
         <w:rPr>
@@ -1417,13 +1411,19 @@
         <w:rPr>
           <w:rFonts w:ascii="Times New Roman" w:hAnsi="Times New Roman" w:cs="Times New Roman"/>
         </w:rPr>
-        <w:t xml:space="preserve">The </w:t>
-      </w:r>
-      <w:r>
-        <w:rPr>
-          <w:rFonts w:ascii="Times New Roman" w:hAnsi="Times New Roman" w:cs="Times New Roman"/>
-        </w:rPr>
-        <w:t xml:space="preserve">choice of hyperparameters </w:t>
+        <w:t>H</w:t>
+      </w:r>
+      <w:r>
+        <w:rPr>
+          <w:rFonts w:ascii="Times New Roman" w:hAnsi="Times New Roman" w:cs="Times New Roman"/>
+        </w:rPr>
+        <w:t xml:space="preserve">yperparameters </w:t>
+      </w:r>
+      <w:r>
+        <w:rPr>
+          <w:rFonts w:ascii="Times New Roman" w:hAnsi="Times New Roman" w:cs="Times New Roman"/>
+        </w:rPr>
+        <w:t xml:space="preserve">also </w:t>
       </w:r>
       <w:r>
         <w:rPr>
@@ -1453,60 +1453,72 @@
         <w:rPr>
           <w:rFonts w:ascii="Times New Roman" w:hAnsi="Times New Roman" w:cs="Times New Roman"/>
         </w:rPr>
-        <w:t xml:space="preserve">. For instance, as can be seen </w:t>
-      </w:r>
-      <w:r>
-        <w:rPr>
-          <w:rFonts w:ascii="Times New Roman" w:hAnsi="Times New Roman" w:cs="Times New Roman"/>
+        <w:t>. For instance, as can</w:t>
+      </w:r>
+      <w:r>
+        <w:rPr>
+          <w:rFonts w:ascii="Times New Roman" w:hAnsi="Times New Roman" w:cs="Times New Roman"/>
+        </w:rPr>
+        <w:t xml:space="preserve"> </w:t>
+      </w:r>
+      <w:r>
+        <w:rPr>
+          <w:rFonts w:ascii="Times New Roman" w:hAnsi="Times New Roman" w:cs="Times New Roman"/>
+        </w:rPr>
+        <w:t xml:space="preserve">be seen from the chart below, </w:t>
+      </w:r>
+      <w:r>
+        <w:rPr>
+          <w:rFonts w:ascii="Times New Roman" w:hAnsi="Times New Roman" w:cs="Times New Roman"/>
+        </w:rPr>
+        <w:t>K takes different values, the green points will classify into different groups.</w:t>
+      </w:r>
+      <w:r>
+        <w:rPr>
+          <w:rFonts w:ascii="Times New Roman" w:hAnsi="Times New Roman" w:cs="Times New Roman"/>
+        </w:rPr>
+        <w:t xml:space="preserve"> </w:t>
+      </w:r>
+      <w:r>
+        <w:rPr>
+          <w:rFonts w:ascii="Times New Roman" w:hAnsi="Times New Roman" w:cs="Times New Roman"/>
+        </w:rPr>
+        <w:t>More specifically, c</w:t>
+      </w:r>
+      <w:r>
+        <w:rPr>
+          <w:rFonts w:ascii="Times New Roman" w:hAnsi="Times New Roman" w:cs="Times New Roman"/>
+        </w:rPr>
+        <w:t>hoosing optimal hyperparameters is a good way to balance the train error and variance.</w:t>
+      </w:r>
+    </w:p>
+    <w:p>
+      <w:pPr>
+        <w:pStyle w:val="a4"/>
+        <w:shd w:val="clear" w:color="auto" w:fill="FFFFFF"/>
+        <w:spacing w:beforeLines="50" w:before="156" w:beforeAutospacing="0" w:after="0" w:afterAutospacing="0" w:line="360" w:lineRule="auto"/>
+        <w:ind w:left="357"/>
+        <w:jc w:val="both"/>
+        <w:rPr>
+          <w:rFonts w:ascii="Times New Roman" w:hAnsi="Times New Roman" w:cs="Times New Roman"/>
+        </w:rPr>
+      </w:pPr>
+      <w:r>
+        <w:rPr>
+          <w:noProof/>
         </w:rPr>
         <w:lastRenderedPageBreak/>
-        <w:t xml:space="preserve">from the chart below, </w:t>
-      </w:r>
-      <w:r>
-        <w:rPr>
-          <w:rFonts w:ascii="Times New Roman" w:hAnsi="Times New Roman" w:cs="Times New Roman"/>
-        </w:rPr>
-        <w:t xml:space="preserve">K takes different values, the green points will </w:t>
-      </w:r>
-      <w:r>
-        <w:rPr>
-          <w:rFonts w:ascii="Times New Roman" w:hAnsi="Times New Roman" w:cs="Times New Roman"/>
-        </w:rPr>
-        <w:t>classify</w:t>
-      </w:r>
-      <w:r>
-        <w:rPr>
-          <w:rFonts w:ascii="Times New Roman" w:hAnsi="Times New Roman" w:cs="Times New Roman"/>
-        </w:rPr>
-        <w:t xml:space="preserve"> </w:t>
-      </w:r>
-      <w:r>
-        <w:rPr>
-          <w:rFonts w:ascii="Times New Roman" w:hAnsi="Times New Roman" w:cs="Times New Roman"/>
-        </w:rPr>
-        <w:t xml:space="preserve">into </w:t>
-      </w:r>
-      <w:r>
-        <w:rPr>
-          <w:rFonts w:ascii="Times New Roman" w:hAnsi="Times New Roman" w:cs="Times New Roman"/>
-        </w:rPr>
-        <w:t xml:space="preserve">different </w:t>
-      </w:r>
-      <w:r>
-        <w:rPr>
-          <w:noProof/>
-        </w:rPr>
         <w:drawing>
-          <wp:anchor distT="0" distB="0" distL="114300" distR="114300" simplePos="0" relativeHeight="251658240" behindDoc="0" locked="0" layoutInCell="1" allowOverlap="1" wp14:anchorId="33322623" wp14:editId="5BC01BE6">
+          <wp:anchor distT="0" distB="0" distL="114300" distR="114300" simplePos="0" relativeHeight="251658240" behindDoc="0" locked="0" layoutInCell="1" allowOverlap="1" wp14:anchorId="33322623" wp14:editId="332924D0">
             <wp:simplePos x="0" y="0"/>
-            <wp:positionH relativeFrom="column">
-              <wp:posOffset>2118360</wp:posOffset>
+            <wp:positionH relativeFrom="margin">
+              <wp:posOffset>2103120</wp:posOffset>
             </wp:positionH>
             <wp:positionV relativeFrom="paragraph">
-              <wp:posOffset>633730</wp:posOffset>
+              <wp:posOffset>114300</wp:posOffset>
             </wp:positionV>
-            <wp:extent cx="1813560" cy="1630680"/>
-            <wp:effectExtent l="0" t="0" r="0" b="7620"/>
+            <wp:extent cx="1455420" cy="1401445"/>
+            <wp:effectExtent l="0" t="0" r="0" b="8255"/>
             <wp:wrapTopAndBottom/>
             <wp:docPr id="2" name="图片 2"/>
             <wp:cNvGraphicFramePr>
@@ -1537,7 +1549,7 @@
                   <pic:spPr bwMode="auto">
                     <a:xfrm>
                       <a:off x="0" y="0"/>
-                      <a:ext cx="1813560" cy="1630680"/>
+                      <a:ext cx="1455420" cy="1401445"/>
                     </a:xfrm>
                     <a:prstGeom prst="rect">
                       <a:avLst/>
@@ -1550,33 +1562,15 @@
                 </pic:pic>
               </a:graphicData>
             </a:graphic>
+            <wp14:sizeRelH relativeFrom="margin">
+              <wp14:pctWidth>0</wp14:pctWidth>
+            </wp14:sizeRelH>
+            <wp14:sizeRelV relativeFrom="margin">
+              <wp14:pctHeight>0</wp14:pctHeight>
+            </wp14:sizeRelV>
           </wp:anchor>
         </w:drawing>
       </w:r>
-      <w:r>
-        <w:rPr>
-          <w:rFonts w:ascii="Times New Roman" w:hAnsi="Times New Roman" w:cs="Times New Roman"/>
-        </w:rPr>
-        <w:t>groups.</w:t>
-      </w:r>
-      <w:r>
-        <w:rPr>
-          <w:rFonts w:ascii="Times New Roman" w:hAnsi="Times New Roman" w:cs="Times New Roman"/>
-        </w:rPr>
-        <w:t xml:space="preserve"> </w:t>
-      </w:r>
-    </w:p>
-    <w:p>
-      <w:pPr>
-        <w:pStyle w:val="a4"/>
-        <w:shd w:val="clear" w:color="auto" w:fill="FFFFFF"/>
-        <w:spacing w:beforeLines="50" w:before="156" w:beforeAutospacing="0" w:after="0" w:afterAutospacing="0" w:line="360" w:lineRule="auto"/>
-        <w:ind w:left="357"/>
-        <w:jc w:val="both"/>
-        <w:rPr>
-          <w:rFonts w:ascii="Times New Roman" w:hAnsi="Times New Roman" w:cs="Times New Roman"/>
-        </w:rPr>
-      </w:pPr>
       <w:r>
         <w:rPr>
           <w:rFonts w:ascii="Times New Roman" w:hAnsi="Times New Roman" w:cs="Times New Roman"/>
@@ -2031,6 +2025,7 @@
           <w:rFonts w:ascii="Times New Roman" w:hAnsi="Times New Roman" w:cs="Times New Roman"/>
         </w:rPr>
       </w:pPr>
+      <w:proofErr w:type="spellStart"/>
       <w:r>
         <w:rPr>
           <w:rFonts w:ascii="Times New Roman" w:hAnsi="Times New Roman" w:cs="Times New Roman"/>
@@ -2039,6 +2034,7 @@
         </w:rPr>
         <w:t>RandomizedSearchCV</w:t>
       </w:r>
+      <w:proofErr w:type="spellEnd"/>
       <w:r>
         <w:rPr>
           <w:rFonts w:ascii="Times New Roman" w:hAnsi="Times New Roman" w:cs="Times New Roman"/>
@@ -2051,13 +2047,57 @@
         <w:rPr>
           <w:rFonts w:ascii="Times New Roman" w:hAnsi="Times New Roman" w:cs="Times New Roman"/>
         </w:rPr>
-        <w:t>Compared with GridsearchCV, this method does not need to try all possible combinations but obtain the random values of each hyperparameter range based on their statistic distribution and combine them to do the validation.</w:t>
-      </w:r>
-      <w:r>
-        <w:rPr>
-          <w:rFonts w:ascii="Times New Roman" w:hAnsi="Times New Roman" w:cs="Times New Roman"/>
-        </w:rPr>
-        <w:t xml:space="preserve"> </w:t>
+        <w:t xml:space="preserve">Compared with </w:t>
+      </w:r>
+      <w:proofErr w:type="spellStart"/>
+      <w:r>
+        <w:rPr>
+          <w:rFonts w:ascii="Times New Roman" w:hAnsi="Times New Roman" w:cs="Times New Roman"/>
+        </w:rPr>
+        <w:t>GridsearchCV</w:t>
+      </w:r>
+      <w:proofErr w:type="spellEnd"/>
+      <w:r>
+        <w:rPr>
+          <w:rFonts w:ascii="Times New Roman" w:hAnsi="Times New Roman" w:cs="Times New Roman"/>
+        </w:rPr>
+        <w:t>, this method</w:t>
+      </w:r>
+      <w:r>
+        <w:rPr>
+          <w:rFonts w:ascii="Times New Roman" w:hAnsi="Times New Roman" w:cs="Times New Roman"/>
+        </w:rPr>
+        <w:t xml:space="preserve"> to find optimal hyperparameter</w:t>
+      </w:r>
+      <w:r>
+        <w:rPr>
+          <w:rFonts w:ascii="Times New Roman" w:hAnsi="Times New Roman" w:cs="Times New Roman"/>
+        </w:rPr>
+        <w:t xml:space="preserve"> does not need to try all possible combinations but obtain the random values of each hyperparameter range based on their statistic distribution and</w:t>
+      </w:r>
+      <w:r>
+        <w:rPr>
+          <w:rFonts w:ascii="Times New Roman" w:hAnsi="Times New Roman" w:cs="Times New Roman"/>
+        </w:rPr>
+        <w:t xml:space="preserve"> then</w:t>
+      </w:r>
+      <w:r>
+        <w:rPr>
+          <w:rFonts w:ascii="Times New Roman" w:hAnsi="Times New Roman" w:cs="Times New Roman"/>
+        </w:rPr>
+        <w:t xml:space="preserve"> combine them to do the</w:t>
+      </w:r>
+      <w:r>
+        <w:rPr>
+          <w:rFonts w:ascii="Times New Roman" w:hAnsi="Times New Roman" w:cs="Times New Roman"/>
+        </w:rPr>
+        <w:t xml:space="preserve"> crossing</w:t>
+      </w:r>
+      <w:r>
+        <w:rPr>
+          <w:rFonts w:ascii="Times New Roman" w:hAnsi="Times New Roman" w:cs="Times New Roman"/>
+        </w:rPr>
+        <w:t xml:space="preserve"> validation.</w:t>
       </w:r>
     </w:p>
     <w:p>
@@ -2471,7 +2511,6 @@
           <w:szCs w:val="28"/>
           <w:lang w:val="en-US"/>
         </w:rPr>
-        <w:lastRenderedPageBreak/>
         <w:t xml:space="preserve">3.3 </w:t>
       </w:r>
       <w:r>
@@ -2530,7 +2569,17 @@
           <w:szCs w:val="24"/>
           <w:lang w:val="en-US"/>
         </w:rPr>
-        <w:t>UCL Machine Learning repository (</w:t>
+        <w:t xml:space="preserve">UCL Machine Learning repository </w:t>
+      </w:r>
+      <w:r>
+        <w:rPr>
+          <w:rFonts w:ascii="Times New Roman" w:hAnsi="Times New Roman" w:cs="Times New Roman"/>
+          <w:sz w:val="24"/>
+          <w:szCs w:val="24"/>
+          <w:lang w:val="en-US"/>
+        </w:rPr>
+        <w:lastRenderedPageBreak/>
+        <w:t>(</w:t>
       </w:r>
       <w:hyperlink r:id="rId9" w:history="1">
         <w:r>

--- a/zg21696_EMATM0061_summative_assessment/Summative Assessment.docx
+++ b/zg21696_EMATM0061_summative_assessment/Summative Assessment.docx
@@ -4,7 +4,7 @@
   <w:body>
     <w:p>
       <w:pPr>
-        <w:pStyle w:val="1"/>
+        <w:pStyle w:val="Heading1"/>
         <w:spacing w:beforeLines="100" w:before="312" w:after="0" w:line="360" w:lineRule="auto"/>
         <w:rPr>
           <w:rFonts w:ascii="Times New Roman" w:hAnsi="Times New Roman" w:cs="Times New Roman"/>
@@ -154,7 +154,7 @@
     </w:p>
     <w:p>
       <w:pPr>
-        <w:pStyle w:val="2"/>
+        <w:pStyle w:val="Heading2"/>
         <w:spacing w:beforeLines="100" w:before="312" w:after="0" w:line="360" w:lineRule="auto"/>
         <w:rPr>
           <w:rFonts w:ascii="Times New Roman" w:hAnsi="Times New Roman" w:cs="Times New Roman"/>
@@ -551,7 +551,7 @@
     </w:p>
     <w:p>
       <w:pPr>
-        <w:pStyle w:val="2"/>
+        <w:pStyle w:val="Heading2"/>
         <w:spacing w:before="100" w:after="0" w:line="360" w:lineRule="auto"/>
         <w:rPr>
           <w:rFonts w:ascii="Times New Roman" w:hAnsi="Times New Roman" w:cs="Times New Roman"/>
@@ -611,7 +611,7 @@
     </w:p>
     <w:p>
       <w:pPr>
-        <w:pStyle w:val="a4"/>
+        <w:pStyle w:val="NormalWeb"/>
         <w:numPr>
           <w:ilvl w:val="0"/>
           <w:numId w:val="2"/>
@@ -737,7 +737,7 @@
     </w:p>
     <w:p>
       <w:pPr>
-        <w:pStyle w:val="a4"/>
+        <w:pStyle w:val="NormalWeb"/>
         <w:shd w:val="clear" w:color="auto" w:fill="FFFFFF"/>
         <w:spacing w:beforeLines="50" w:before="156" w:beforeAutospacing="0" w:after="0" w:afterAutospacing="0" w:line="360" w:lineRule="auto"/>
         <w:ind w:left="357"/>
@@ -827,7 +827,7 @@
     </w:p>
     <w:p>
       <w:pPr>
-        <w:pStyle w:val="a4"/>
+        <w:pStyle w:val="NormalWeb"/>
         <w:numPr>
           <w:ilvl w:val="0"/>
           <w:numId w:val="2"/>
@@ -1003,7 +1003,7 @@
     </w:p>
     <w:p>
       <w:pPr>
-        <w:pStyle w:val="a4"/>
+        <w:pStyle w:val="NormalWeb"/>
         <w:shd w:val="clear" w:color="auto" w:fill="FFFFFF"/>
         <w:spacing w:beforeLines="100" w:before="312" w:beforeAutospacing="0" w:after="0" w:afterAutospacing="0" w:line="360" w:lineRule="auto"/>
         <w:ind w:left="357"/>
@@ -1265,7 +1265,7 @@
       </w:r>
       <w:r>
         <w:rPr>
-          <w:rStyle w:val="a6"/>
+          <w:rStyle w:val="Strong"/>
           <w:rFonts w:ascii="Times New Roman" w:eastAsia="Microsoft YaHei" w:hAnsi="Times New Roman" w:cs="Times New Roman"/>
           <w:b w:val="0"/>
           <w:bCs w:val="0"/>
@@ -1277,7 +1277,7 @@
       </w:r>
       <w:r>
         <w:rPr>
-          <w:rStyle w:val="a6"/>
+          <w:rStyle w:val="Strong"/>
           <w:rFonts w:ascii="Times New Roman" w:eastAsia="Microsoft YaHei" w:hAnsi="Times New Roman" w:cs="Times New Roman"/>
           <w:b w:val="0"/>
           <w:bCs w:val="0"/>
@@ -1289,7 +1289,7 @@
       </w:r>
       <w:r>
         <w:rPr>
-          <w:rStyle w:val="a6"/>
+          <w:rStyle w:val="Strong"/>
           <w:rFonts w:ascii="Times New Roman" w:eastAsia="Microsoft YaHei" w:hAnsi="Times New Roman" w:cs="Times New Roman"/>
           <w:b w:val="0"/>
           <w:bCs w:val="0"/>
@@ -1301,7 +1301,7 @@
       </w:r>
       <w:r>
         <w:rPr>
-          <w:rStyle w:val="a6"/>
+          <w:rStyle w:val="Strong"/>
           <w:rFonts w:ascii="Times New Roman" w:eastAsia="Microsoft YaHei" w:hAnsi="Times New Roman" w:cs="Times New Roman"/>
           <w:b w:val="0"/>
           <w:bCs w:val="0"/>
@@ -1313,7 +1313,7 @@
       </w:r>
       <w:r>
         <w:rPr>
-          <w:rStyle w:val="a6"/>
+          <w:rStyle w:val="Strong"/>
           <w:rFonts w:ascii="Times New Roman" w:eastAsia="Microsoft YaHei" w:hAnsi="Times New Roman" w:cs="Times New Roman"/>
           <w:b w:val="0"/>
           <w:bCs w:val="0"/>
@@ -1332,7 +1332,7 @@
     </w:p>
     <w:p>
       <w:pPr>
-        <w:pStyle w:val="a4"/>
+        <w:pStyle w:val="NormalWeb"/>
         <w:numPr>
           <w:ilvl w:val="0"/>
           <w:numId w:val="2"/>
@@ -1417,13 +1417,7 @@
         <w:rPr>
           <w:rFonts w:ascii="Times New Roman" w:hAnsi="Times New Roman" w:cs="Times New Roman"/>
         </w:rPr>
-        <w:t xml:space="preserve">yperparameters </w:t>
-      </w:r>
-      <w:r>
-        <w:rPr>
-          <w:rFonts w:ascii="Times New Roman" w:hAnsi="Times New Roman" w:cs="Times New Roman"/>
-        </w:rPr>
-        <w:t xml:space="preserve">also </w:t>
+        <w:t xml:space="preserve">yperparameters also </w:t>
       </w:r>
       <w:r>
         <w:rPr>
@@ -1483,18 +1477,12 @@
         <w:rPr>
           <w:rFonts w:ascii="Times New Roman" w:hAnsi="Times New Roman" w:cs="Times New Roman"/>
         </w:rPr>
-        <w:t>More specifically, c</w:t>
-      </w:r>
-      <w:r>
-        <w:rPr>
-          <w:rFonts w:ascii="Times New Roman" w:hAnsi="Times New Roman" w:cs="Times New Roman"/>
-        </w:rPr>
-        <w:t>hoosing optimal hyperparameters is a good way to balance the train error and variance.</w:t>
+        <w:t>More specifically, choosing optimal hyperparameters is a good way to balance the train error and variance.</w:t>
       </w:r>
     </w:p>
     <w:p>
       <w:pPr>
-        <w:pStyle w:val="a4"/>
+        <w:pStyle w:val="NormalWeb"/>
         <w:shd w:val="clear" w:color="auto" w:fill="FFFFFF"/>
         <w:spacing w:beforeLines="50" w:before="156" w:beforeAutospacing="0" w:after="0" w:afterAutospacing="0" w:line="360" w:lineRule="auto"/>
         <w:ind w:left="357"/>
@@ -2016,7 +2004,7 @@
     </w:p>
     <w:p>
       <w:pPr>
-        <w:pStyle w:val="a4"/>
+        <w:pStyle w:val="NormalWeb"/>
         <w:shd w:val="clear" w:color="auto" w:fill="FFFFFF"/>
         <w:spacing w:beforeLines="50" w:before="156" w:beforeAutospacing="0" w:after="0" w:afterAutospacing="0" w:line="360" w:lineRule="auto"/>
         <w:ind w:left="357"/>
@@ -2025,7 +2013,6 @@
           <w:rFonts w:ascii="Times New Roman" w:hAnsi="Times New Roman" w:cs="Times New Roman"/>
         </w:rPr>
       </w:pPr>
-      <w:proofErr w:type="spellStart"/>
       <w:r>
         <w:rPr>
           <w:rFonts w:ascii="Times New Roman" w:hAnsi="Times New Roman" w:cs="Times New Roman"/>
@@ -2034,7 +2021,6 @@
         </w:rPr>
         <w:t>RandomizedSearchCV</w:t>
       </w:r>
-      <w:proofErr w:type="spellEnd"/>
       <w:r>
         <w:rPr>
           <w:rFonts w:ascii="Times New Roman" w:hAnsi="Times New Roman" w:cs="Times New Roman"/>
@@ -2047,21 +2033,7 @@
         <w:rPr>
           <w:rFonts w:ascii="Times New Roman" w:hAnsi="Times New Roman" w:cs="Times New Roman"/>
         </w:rPr>
-        <w:t xml:space="preserve">Compared with </w:t>
-      </w:r>
-      <w:proofErr w:type="spellStart"/>
-      <w:r>
-        <w:rPr>
-          <w:rFonts w:ascii="Times New Roman" w:hAnsi="Times New Roman" w:cs="Times New Roman"/>
-        </w:rPr>
-        <w:t>GridsearchCV</w:t>
-      </w:r>
-      <w:proofErr w:type="spellEnd"/>
-      <w:r>
-        <w:rPr>
-          <w:rFonts w:ascii="Times New Roman" w:hAnsi="Times New Roman" w:cs="Times New Roman"/>
-        </w:rPr>
-        <w:t>, this method</w:t>
+        <w:t>Compared with GridsearchCV, this method</w:t>
       </w:r>
       <w:r>
         <w:rPr>
@@ -2102,7 +2074,7 @@
     </w:p>
     <w:p>
       <w:pPr>
-        <w:pStyle w:val="a4"/>
+        <w:pStyle w:val="NormalWeb"/>
         <w:numPr>
           <w:ilvl w:val="0"/>
           <w:numId w:val="2"/>
@@ -2195,7 +2167,7 @@
     </w:p>
     <w:p>
       <w:pPr>
-        <w:pStyle w:val="a4"/>
+        <w:pStyle w:val="NormalWeb"/>
         <w:shd w:val="clear" w:color="auto" w:fill="FFFFFF"/>
         <w:spacing w:beforeLines="50" w:before="156" w:beforeAutospacing="0" w:after="0" w:afterAutospacing="0" w:line="360" w:lineRule="auto"/>
         <w:ind w:left="357"/>
@@ -2327,7 +2299,7 @@
     </w:p>
     <w:p>
       <w:pPr>
-        <w:pStyle w:val="a4"/>
+        <w:pStyle w:val="NormalWeb"/>
         <w:shd w:val="clear" w:color="auto" w:fill="FFFFFF"/>
         <w:spacing w:beforeLines="50" w:before="156" w:beforeAutospacing="0" w:after="0" w:afterAutospacing="0" w:line="360" w:lineRule="auto"/>
         <w:ind w:left="357"/>
@@ -2495,7 +2467,7 @@
     </w:p>
     <w:p>
       <w:pPr>
-        <w:pStyle w:val="1"/>
+        <w:pStyle w:val="Heading1"/>
         <w:spacing w:before="100" w:after="0" w:line="360" w:lineRule="auto"/>
         <w:rPr>
           <w:rFonts w:ascii="Times New Roman" w:hAnsi="Times New Roman" w:cs="Times New Roman"/>
@@ -2584,7 +2556,7 @@
       <w:hyperlink r:id="rId9" w:history="1">
         <w:r>
           <w:rPr>
-            <w:rStyle w:val="ab"/>
+            <w:rStyle w:val="Hyperlink"/>
             <w:rFonts w:ascii="Times New Roman" w:hAnsi="Times New Roman" w:cs="Times New Roman"/>
             <w:sz w:val="24"/>
             <w:szCs w:val="24"/>
@@ -3531,7 +3503,7 @@
     <w:lsdException w:name="Unresolved Mention" w:semiHidden="1" w:unhideWhenUsed="1"/>
     <w:lsdException w:name="Smart Link" w:semiHidden="1" w:unhideWhenUsed="1"/>
   </w:latentStyles>
-  <w:style w:type="paragraph" w:default="1" w:styleId="a">
+  <w:style w:type="paragraph" w:default="1" w:styleId="Normal">
     <w:name w:val="Normal"/>
     <w:qFormat/>
     <w:pPr>
@@ -3542,11 +3514,11 @@
       <w:lang w:val="en-GB"/>
     </w:rPr>
   </w:style>
-  <w:style w:type="paragraph" w:styleId="1">
+  <w:style w:type="paragraph" w:styleId="Heading1">
     <w:name w:val="heading 1"/>
-    <w:basedOn w:val="a"/>
-    <w:next w:val="a"/>
-    <w:link w:val="10"/>
+    <w:basedOn w:val="Normal"/>
+    <w:next w:val="Normal"/>
+    <w:link w:val="Heading1Char"/>
     <w:uiPriority w:val="9"/>
     <w:qFormat/>
     <w:rsid w:val="003E25B5"/>
@@ -3564,11 +3536,11 @@
       <w:szCs w:val="44"/>
     </w:rPr>
   </w:style>
-  <w:style w:type="paragraph" w:styleId="2">
+  <w:style w:type="paragraph" w:styleId="Heading2">
     <w:name w:val="heading 2"/>
-    <w:basedOn w:val="a"/>
-    <w:next w:val="a"/>
-    <w:link w:val="20"/>
+    <w:basedOn w:val="Normal"/>
+    <w:next w:val="Normal"/>
+    <w:link w:val="Heading2Char"/>
     <w:uiPriority w:val="9"/>
     <w:unhideWhenUsed/>
     <w:qFormat/>
@@ -3587,13 +3559,13 @@
       <w:szCs w:val="32"/>
     </w:rPr>
   </w:style>
-  <w:style w:type="character" w:default="1" w:styleId="a0">
+  <w:style w:type="character" w:default="1" w:styleId="DefaultParagraphFont">
     <w:name w:val="Default Paragraph Font"/>
     <w:uiPriority w:val="1"/>
     <w:semiHidden/>
     <w:unhideWhenUsed/>
   </w:style>
-  <w:style w:type="table" w:default="1" w:styleId="a1">
+  <w:style w:type="table" w:default="1" w:styleId="TableNormal">
     <w:name w:val="Normal Table"/>
     <w:uiPriority w:val="99"/>
     <w:semiHidden/>
@@ -3608,16 +3580,16 @@
       </w:tblCellMar>
     </w:tblPr>
   </w:style>
-  <w:style w:type="numbering" w:default="1" w:styleId="a2">
+  <w:style w:type="numbering" w:default="1" w:styleId="NoList">
     <w:name w:val="No List"/>
     <w:uiPriority w:val="99"/>
     <w:semiHidden/>
     <w:unhideWhenUsed/>
   </w:style>
-  <w:style w:type="character" w:customStyle="1" w:styleId="10">
-    <w:name w:val="标题 1 字符"/>
-    <w:basedOn w:val="a0"/>
-    <w:link w:val="1"/>
+  <w:style w:type="character" w:customStyle="1" w:styleId="Heading1Char">
+    <w:name w:val="Heading 1 Char"/>
+    <w:basedOn w:val="DefaultParagraphFont"/>
+    <w:link w:val="Heading1"/>
     <w:uiPriority w:val="9"/>
     <w:rsid w:val="003E25B5"/>
     <w:rPr>
@@ -3629,10 +3601,10 @@
       <w:lang w:val="en-GB"/>
     </w:rPr>
   </w:style>
-  <w:style w:type="character" w:customStyle="1" w:styleId="20">
-    <w:name w:val="标题 2 字符"/>
-    <w:basedOn w:val="a0"/>
-    <w:link w:val="2"/>
+  <w:style w:type="character" w:customStyle="1" w:styleId="Heading2Char">
+    <w:name w:val="Heading 2 Char"/>
+    <w:basedOn w:val="DefaultParagraphFont"/>
+    <w:link w:val="Heading2"/>
     <w:uiPriority w:val="9"/>
     <w:rsid w:val="003D04AD"/>
     <w:rPr>
@@ -3644,9 +3616,9 @@
       <w:lang w:val="en-GB"/>
     </w:rPr>
   </w:style>
-  <w:style w:type="paragraph" w:styleId="a3">
+  <w:style w:type="paragraph" w:styleId="ListParagraph">
     <w:name w:val="List Paragraph"/>
-    <w:basedOn w:val="a"/>
+    <w:basedOn w:val="Normal"/>
     <w:uiPriority w:val="34"/>
     <w:qFormat/>
     <w:rsid w:val="00BA7F3B"/>
@@ -3654,9 +3626,9 @@
       <w:ind w:firstLineChars="200" w:firstLine="420"/>
     </w:pPr>
   </w:style>
-  <w:style w:type="paragraph" w:styleId="a4">
+  <w:style w:type="paragraph" w:styleId="NormalWeb">
     <w:name w:val="Normal (Web)"/>
-    <w:basedOn w:val="a"/>
+    <w:basedOn w:val="Normal"/>
     <w:uiPriority w:val="99"/>
     <w:unhideWhenUsed/>
     <w:rsid w:val="009762A3"/>
@@ -3673,9 +3645,9 @@
       <w:lang w:val="en-US"/>
     </w:rPr>
   </w:style>
-  <w:style w:type="character" w:styleId="a5">
+  <w:style w:type="character" w:styleId="PlaceholderText">
     <w:name w:val="Placeholder Text"/>
-    <w:basedOn w:val="a0"/>
+    <w:basedOn w:val="DefaultParagraphFont"/>
     <w:uiPriority w:val="99"/>
     <w:semiHidden/>
     <w:rsid w:val="000D02CB"/>
@@ -3683,9 +3655,9 @@
       <w:color w:val="808080"/>
     </w:rPr>
   </w:style>
-  <w:style w:type="character" w:styleId="a6">
+  <w:style w:type="character" w:styleId="Strong">
     <w:name w:val="Strong"/>
-    <w:basedOn w:val="a0"/>
+    <w:basedOn w:val="DefaultParagraphFont"/>
     <w:uiPriority w:val="22"/>
     <w:qFormat/>
     <w:rsid w:val="00B81616"/>
@@ -3694,10 +3666,10 @@
       <w:bCs/>
     </w:rPr>
   </w:style>
-  <w:style w:type="paragraph" w:styleId="a7">
+  <w:style w:type="paragraph" w:styleId="EndnoteText">
     <w:name w:val="endnote text"/>
-    <w:basedOn w:val="a"/>
-    <w:link w:val="a8"/>
+    <w:basedOn w:val="Normal"/>
+    <w:link w:val="EndnoteTextChar"/>
     <w:uiPriority w:val="99"/>
     <w:semiHidden/>
     <w:unhideWhenUsed/>
@@ -3707,10 +3679,10 @@
       <w:jc w:val="left"/>
     </w:pPr>
   </w:style>
-  <w:style w:type="character" w:customStyle="1" w:styleId="a8">
-    <w:name w:val="尾注文本 字符"/>
-    <w:basedOn w:val="a0"/>
-    <w:link w:val="a7"/>
+  <w:style w:type="character" w:customStyle="1" w:styleId="EndnoteTextChar">
+    <w:name w:val="Endnote Text Char"/>
+    <w:basedOn w:val="DefaultParagraphFont"/>
+    <w:link w:val="EndnoteText"/>
     <w:uiPriority w:val="99"/>
     <w:semiHidden/>
     <w:rsid w:val="00E03738"/>
@@ -3718,9 +3690,9 @@
       <w:lang w:val="en-GB"/>
     </w:rPr>
   </w:style>
-  <w:style w:type="character" w:styleId="a9">
+  <w:style w:type="character" w:styleId="EndnoteReference">
     <w:name w:val="endnote reference"/>
-    <w:basedOn w:val="a0"/>
+    <w:basedOn w:val="DefaultParagraphFont"/>
     <w:uiPriority w:val="99"/>
     <w:semiHidden/>
     <w:unhideWhenUsed/>
@@ -3729,9 +3701,9 @@
       <w:vertAlign w:val="superscript"/>
     </w:rPr>
   </w:style>
-  <w:style w:type="table" w:styleId="aa">
+  <w:style w:type="table" w:styleId="TableGrid">
     <w:name w:val="Table Grid"/>
-    <w:basedOn w:val="a1"/>
+    <w:basedOn w:val="TableNormal"/>
     <w:uiPriority w:val="39"/>
     <w:rsid w:val="00BC40C7"/>
     <w:tblPr>
@@ -3745,9 +3717,9 @@
       </w:tblBorders>
     </w:tblPr>
   </w:style>
-  <w:style w:type="character" w:styleId="ab">
+  <w:style w:type="character" w:styleId="Hyperlink">
     <w:name w:val="Hyperlink"/>
-    <w:basedOn w:val="a0"/>
+    <w:basedOn w:val="DefaultParagraphFont"/>
     <w:uiPriority w:val="99"/>
     <w:unhideWhenUsed/>
     <w:rsid w:val="00857F71"/>
@@ -3756,9 +3728,9 @@
       <w:u w:val="single"/>
     </w:rPr>
   </w:style>
-  <w:style w:type="character" w:styleId="ac">
+  <w:style w:type="character" w:styleId="UnresolvedMention">
     <w:name w:val="Unresolved Mention"/>
-    <w:basedOn w:val="a0"/>
+    <w:basedOn w:val="DefaultParagraphFont"/>
     <w:uiPriority w:val="99"/>
     <w:semiHidden/>
     <w:unhideWhenUsed/>

--- a/zg21696_EMATM0061_summative_assessment/Summative Assessment.docx
+++ b/zg21696_EMATM0061_summative_assessment/Summative Assessment.docx
@@ -137,19 +137,11 @@
       <w:r>
         <w:rPr>
           <w:rFonts w:ascii="Times New Roman" w:hAnsi="Times New Roman" w:cs="Times New Roman"/>
+          <w:color w:val="FF0000"/>
           <w:sz w:val="24"/>
           <w:szCs w:val="24"/>
         </w:rPr>
         <w:t xml:space="preserve"> </w:t>
-      </w:r>
-      <w:r>
-        <w:rPr>
-          <w:rFonts w:ascii="Times New Roman" w:hAnsi="Times New Roman" w:cs="Times New Roman"/>
-          <w:color w:val="FF0000"/>
-          <w:sz w:val="24"/>
-          <w:szCs w:val="24"/>
-        </w:rPr>
-        <w:t xml:space="preserve">Then, </w:t>
       </w:r>
     </w:p>
     <w:p>
@@ -1783,7 +1775,21 @@
         <w:rPr>
           <w:rFonts w:ascii="Times New Roman" w:hAnsi="Times New Roman" w:cs="Times New Roman"/>
         </w:rPr>
-        <w:t>istance, Mahalanobis distance, etc. Each specific dataset has a different optimal distance measurement for classification or regression.</w:t>
+        <w:t xml:space="preserve">istance, </w:t>
+      </w:r>
+      <w:proofErr w:type="spellStart"/>
+      <w:r>
+        <w:rPr>
+          <w:rFonts w:ascii="Times New Roman" w:hAnsi="Times New Roman" w:cs="Times New Roman"/>
+        </w:rPr>
+        <w:t>Mahalanobis</w:t>
+      </w:r>
+      <w:proofErr w:type="spellEnd"/>
+      <w:r>
+        <w:rPr>
+          <w:rFonts w:ascii="Times New Roman" w:hAnsi="Times New Roman" w:cs="Times New Roman"/>
+        </w:rPr>
+        <w:t xml:space="preserve"> distance, etc. Each specific dataset has a different optimal distance measurement for classification or regression.</w:t>
       </w:r>
       <w:r>
         <w:rPr>
@@ -1803,11 +1809,19 @@
         </w:rPr>
         <w:t xml:space="preserve">, </w:t>
       </w:r>
-      <w:r>
-        <w:rPr>
-          <w:rFonts w:ascii="Times New Roman" w:hAnsi="Times New Roman" w:cs="Times New Roman"/>
-        </w:rPr>
-        <w:t>Minkowski distance</w:t>
+      <w:proofErr w:type="spellStart"/>
+      <w:r>
+        <w:rPr>
+          <w:rFonts w:ascii="Times New Roman" w:hAnsi="Times New Roman" w:cs="Times New Roman"/>
+        </w:rPr>
+        <w:t>Minkowski</w:t>
+      </w:r>
+      <w:proofErr w:type="spellEnd"/>
+      <w:r>
+        <w:rPr>
+          <w:rFonts w:ascii="Times New Roman" w:hAnsi="Times New Roman" w:cs="Times New Roman"/>
+        </w:rPr>
+        <w:t xml:space="preserve"> distance</w:t>
       </w:r>
       <w:r>
         <w:rPr>
@@ -2013,6 +2027,7 @@
           <w:rFonts w:ascii="Times New Roman" w:hAnsi="Times New Roman" w:cs="Times New Roman"/>
         </w:rPr>
       </w:pPr>
+      <w:proofErr w:type="spellStart"/>
       <w:r>
         <w:rPr>
           <w:rFonts w:ascii="Times New Roman" w:hAnsi="Times New Roman" w:cs="Times New Roman"/>
@@ -2021,6 +2036,7 @@
         </w:rPr>
         <w:t>RandomizedSearchCV</w:t>
       </w:r>
+      <w:proofErr w:type="spellEnd"/>
       <w:r>
         <w:rPr>
           <w:rFonts w:ascii="Times New Roman" w:hAnsi="Times New Roman" w:cs="Times New Roman"/>
@@ -2033,7 +2049,21 @@
         <w:rPr>
           <w:rFonts w:ascii="Times New Roman" w:hAnsi="Times New Roman" w:cs="Times New Roman"/>
         </w:rPr>
-        <w:t>Compared with GridsearchCV, this method</w:t>
+        <w:t xml:space="preserve">Compared with </w:t>
+      </w:r>
+      <w:proofErr w:type="spellStart"/>
+      <w:r>
+        <w:rPr>
+          <w:rFonts w:ascii="Times New Roman" w:hAnsi="Times New Roman" w:cs="Times New Roman"/>
+        </w:rPr>
+        <w:t>GridsearchCV</w:t>
+      </w:r>
+      <w:proofErr w:type="spellEnd"/>
+      <w:r>
+        <w:rPr>
+          <w:rFonts w:ascii="Times New Roman" w:hAnsi="Times New Roman" w:cs="Times New Roman"/>
+        </w:rPr>
+        <w:t>, this method</w:t>
       </w:r>
       <w:r>
         <w:rPr>
